--- a/Resumes/Resume1.docx
+++ b/Resumes/Resume1.docx
@@ -5995,67 +5995,67 @@
       </w:rPr>
     </w:lvl>
   </w:abstractNum>
-  <w:num w:numId="1" w16cid:durableId="1014461139">
+  <w:num w:numId="1" w16cid:durableId="1540319529">
     <w:abstractNumId w:val="0"/>
   </w:num>
-  <w:num w:numId="2" w16cid:durableId="1632176039">
+  <w:num w:numId="2" w16cid:durableId="611475774">
     <w:abstractNumId w:val="17"/>
   </w:num>
-  <w:num w:numId="3" w16cid:durableId="1045525344">
+  <w:num w:numId="3" w16cid:durableId="1569921166">
     <w:abstractNumId w:val="14"/>
   </w:num>
-  <w:num w:numId="4" w16cid:durableId="1812021924">
+  <w:num w:numId="4" w16cid:durableId="1026295277">
     <w:abstractNumId w:val="5"/>
   </w:num>
-  <w:num w:numId="5" w16cid:durableId="1657294983">
+  <w:num w:numId="5" w16cid:durableId="186799831">
     <w:abstractNumId w:val="4"/>
   </w:num>
-  <w:num w:numId="6" w16cid:durableId="2133665305">
+  <w:num w:numId="6" w16cid:durableId="962149687">
     <w:abstractNumId w:val="10"/>
   </w:num>
-  <w:num w:numId="7" w16cid:durableId="911965345">
+  <w:num w:numId="7" w16cid:durableId="561671926">
     <w:abstractNumId w:val="6"/>
   </w:num>
-  <w:num w:numId="8" w16cid:durableId="211617406">
+  <w:num w:numId="8" w16cid:durableId="634336229">
     <w:abstractNumId w:val="12"/>
   </w:num>
-  <w:num w:numId="9" w16cid:durableId="853423656">
+  <w:num w:numId="9" w16cid:durableId="391395372">
     <w:abstractNumId w:val="15"/>
   </w:num>
-  <w:num w:numId="10" w16cid:durableId="1359352153">
+  <w:num w:numId="10" w16cid:durableId="526993076">
     <w:abstractNumId w:val="11"/>
   </w:num>
-  <w:num w:numId="11" w16cid:durableId="670841059">
+  <w:num w:numId="11" w16cid:durableId="809175865">
     <w:abstractNumId w:val="18"/>
   </w:num>
-  <w:num w:numId="12" w16cid:durableId="735279537">
+  <w:num w:numId="12" w16cid:durableId="1123694077">
     <w:abstractNumId w:val="1"/>
   </w:num>
-  <w:num w:numId="13" w16cid:durableId="1308320827">
+  <w:num w:numId="13" w16cid:durableId="2005861684">
     <w:abstractNumId w:val="9"/>
   </w:num>
-  <w:num w:numId="14" w16cid:durableId="2015302211">
+  <w:num w:numId="14" w16cid:durableId="1141658469">
     <w:abstractNumId w:val="13"/>
   </w:num>
-  <w:num w:numId="15" w16cid:durableId="1057775177">
+  <w:num w:numId="15" w16cid:durableId="591473386">
     <w:abstractNumId w:val="20"/>
   </w:num>
-  <w:num w:numId="16" w16cid:durableId="1590582481">
+  <w:num w:numId="16" w16cid:durableId="525171301">
     <w:abstractNumId w:val="3"/>
   </w:num>
-  <w:num w:numId="17" w16cid:durableId="2037003238">
+  <w:num w:numId="17" w16cid:durableId="1319068571">
     <w:abstractNumId w:val="2"/>
   </w:num>
-  <w:num w:numId="18" w16cid:durableId="917401838">
+  <w:num w:numId="18" w16cid:durableId="22438728">
     <w:abstractNumId w:val="8"/>
   </w:num>
-  <w:num w:numId="19" w16cid:durableId="1033842147">
+  <w:num w:numId="19" w16cid:durableId="2145417607">
     <w:abstractNumId w:val="19"/>
   </w:num>
-  <w:num w:numId="20" w16cid:durableId="515659106">
+  <w:num w:numId="20" w16cid:durableId="1951739879">
     <w:abstractNumId w:val="16"/>
   </w:num>
-  <w:num w:numId="21" w16cid:durableId="1406999770">
+  <w:num w:numId="21" w16cid:durableId="1559128670">
     <w:abstractNumId w:val="7"/>
   </w:num>
 </w:numbering>
